--- a/CV Kevin Emmanuel Jean.docx
+++ b/CV Kevin Emmanuel Jean.docx
@@ -1205,7 +1205,19 @@
               <w:rPr>
                 <w:rStyle w:val="Hyperlink"/>
               </w:rPr>
-              <w:t>Profil GitH</w:t>
+              <w:t>Profil G</w:t>
+            </w:r>
+            <w:r>
+              <w:rPr>
+                <w:rStyle w:val="Hyperlink"/>
+              </w:rPr>
+              <w:t>i</w:t>
+            </w:r>
+            <w:r>
+              <w:rPr>
+                <w:rStyle w:val="Hyperlink"/>
+              </w:rPr>
+              <w:t>tH</w:t>
             </w:r>
             <w:r>
               <w:rPr>
@@ -1249,17 +1261,28 @@
       <w:pPr>
         <w:spacing w:before="0" w:line="312" w:lineRule="auto"/>
       </w:pPr>
-      <w:r>
-        <w:t xml:space="preserve">Collège </w:t>
-      </w:r>
-      <w:proofErr w:type="spellStart"/>
-      <w:r>
-        <w:t>Marie-Victorin</w:t>
-      </w:r>
-      <w:proofErr w:type="spellEnd"/>
-      <w:r>
-        <w:t>, Montréal</w:t>
-      </w:r>
+      <w:hyperlink r:id="rId9" w:history="1">
+        <w:r>
+          <w:rPr>
+            <w:rStyle w:val="Hyperlink"/>
+          </w:rPr>
+          <w:t xml:space="preserve">Collège </w:t>
+        </w:r>
+        <w:proofErr w:type="spellStart"/>
+        <w:r>
+          <w:rPr>
+            <w:rStyle w:val="Hyperlink"/>
+          </w:rPr>
+          <w:t>Marie-Victorin</w:t>
+        </w:r>
+        <w:proofErr w:type="spellEnd"/>
+        <w:r>
+          <w:rPr>
+            <w:rStyle w:val="Hyperlink"/>
+          </w:rPr>
+          <w:t>, Montréal</w:t>
+        </w:r>
+      </w:hyperlink>
     </w:p>
     <w:p>
       <w:pPr>
@@ -1582,321 +1605,125 @@
         <w:rPr>
           <w:b/>
           <w:bCs/>
+          <w:lang w:val="en-CA"/>
         </w:rPr>
       </w:pPr>
-      <w:r>
+      <w:proofErr w:type="spellStart"/>
+      <w:proofErr w:type="gramStart"/>
+      <w:r>
+        <w:rPr>
+          <w:b/>
+          <w:bCs/>
+          <w:lang w:val="en-CA"/>
+        </w:rPr>
+        <w:t>Bureautique</w:t>
+      </w:r>
+      <w:proofErr w:type="spellEnd"/>
+      <w:r>
+        <w:rPr>
+          <w:b/>
+          <w:bCs/>
+          <w:lang w:val="en-CA"/>
+        </w:rPr>
+        <w:t> :</w:t>
+      </w:r>
+      <w:proofErr w:type="gramEnd"/>
+      <w:r>
+        <w:rPr>
+          <w:b/>
+          <w:bCs/>
+          <w:lang w:val="en-CA"/>
+        </w:rPr>
+        <w:t xml:space="preserve"> </w:t>
+      </w:r>
+      <w:r>
+        <w:rPr>
+          <w:lang w:val="en-CA"/>
+        </w:rPr>
+        <w:t>Excel, Word, Teams, PDF</w:t>
+      </w:r>
+    </w:p>
+    <w:p>
+      <w:pPr>
+        <w:spacing w:before="0" w:after="160" w:line="312" w:lineRule="auto"/>
         <w:rPr>
           <w:b/>
           <w:bCs/>
         </w:rPr>
-        <w:t>Logiciels et autres :</w:t>
-      </w:r>
+      </w:pPr>
       <w:r>
         <w:rPr>
           <w:b/>
           <w:bCs/>
         </w:rPr>
+        <w:t xml:space="preserve">Programmation : </w:t>
+      </w:r>
+      <w:r>
+        <w:t>Python, Java, JavaScript, C#</w:t>
+      </w:r>
+    </w:p>
+    <w:p>
+      <w:pPr>
+        <w:spacing w:before="0" w:after="160" w:line="312" w:lineRule="auto"/>
+        <w:rPr>
+          <w:b/>
+          <w:bCs/>
+          <w:lang w:val="en-CA"/>
+        </w:rPr>
+      </w:pPr>
+      <w:proofErr w:type="gramStart"/>
+      <w:r>
+        <w:rPr>
+          <w:b/>
+          <w:bCs/>
+          <w:lang w:val="en-CA"/>
+        </w:rPr>
+        <w:t>Web :</w:t>
+      </w:r>
+      <w:proofErr w:type="gramEnd"/>
+      <w:r>
+        <w:rPr>
+          <w:b/>
+          <w:bCs/>
+          <w:lang w:val="en-CA"/>
+        </w:rPr>
         <w:t xml:space="preserve"> </w:t>
       </w:r>
+      <w:r>
+        <w:rPr>
+          <w:lang w:val="en-CA"/>
+        </w:rPr>
+        <w:t>HTML &amp; CSS, React Native, Développement Web Full Stack</w:t>
+      </w:r>
     </w:p>
-    <w:tbl>
-      <w:tblPr>
-        <w:tblStyle w:val="TableGrid"/>
-        <w:tblW w:w="0" w:type="auto"/>
-        <w:jc w:val="center"/>
-        <w:tblLook w:val="04A0" w:firstRow="1" w:lastRow="0" w:firstColumn="1" w:lastColumn="0" w:noHBand="0" w:noVBand="1"/>
-      </w:tblPr>
-      <w:tblGrid>
-        <w:gridCol w:w="3116"/>
-        <w:gridCol w:w="3117"/>
-        <w:gridCol w:w="3117"/>
-      </w:tblGrid>
-      <w:tr>
-        <w:trPr>
-          <w:jc w:val="center"/>
-        </w:trPr>
-        <w:tc>
-          <w:tcPr>
-            <w:tcW w:w="3116" w:type="dxa"/>
-            <w:vAlign w:val="center"/>
-          </w:tcPr>
-          <w:p>
-            <w:pPr>
-              <w:spacing w:after="160" w:line="312" w:lineRule="auto"/>
-              <w:jc w:val="center"/>
-              <w:rPr>
-                <w:b/>
-                <w:bCs/>
-              </w:rPr>
-            </w:pPr>
-            <w:r>
-              <w:rPr>
-                <w:b/>
-                <w:bCs/>
-              </w:rPr>
-              <w:t>Excel</w:t>
-            </w:r>
-          </w:p>
-        </w:tc>
-        <w:tc>
-          <w:tcPr>
-            <w:tcW w:w="3117" w:type="dxa"/>
-            <w:vAlign w:val="center"/>
-          </w:tcPr>
-          <w:p>
-            <w:pPr>
-              <w:spacing w:after="160" w:line="312" w:lineRule="auto"/>
-              <w:jc w:val="center"/>
-              <w:rPr>
-                <w:b/>
-                <w:bCs/>
-              </w:rPr>
-            </w:pPr>
-            <w:r>
-              <w:rPr>
-                <w:b/>
-                <w:bCs/>
-              </w:rPr>
-              <w:t>Python</w:t>
-            </w:r>
-          </w:p>
-        </w:tc>
-        <w:tc>
-          <w:tcPr>
-            <w:tcW w:w="3117" w:type="dxa"/>
-            <w:vAlign w:val="center"/>
-          </w:tcPr>
-          <w:p>
-            <w:pPr>
-              <w:spacing w:after="160" w:line="312" w:lineRule="auto"/>
-              <w:jc w:val="center"/>
-              <w:rPr>
-                <w:b/>
-                <w:bCs/>
-              </w:rPr>
-            </w:pPr>
-            <w:r>
-              <w:rPr>
-                <w:b/>
-                <w:bCs/>
-              </w:rPr>
-              <w:t>Java / Javascript</w:t>
-            </w:r>
-          </w:p>
-        </w:tc>
-      </w:tr>
-      <w:tr>
-        <w:trPr>
-          <w:jc w:val="center"/>
-        </w:trPr>
-        <w:tc>
-          <w:tcPr>
-            <w:tcW w:w="3116" w:type="dxa"/>
-            <w:vAlign w:val="center"/>
-          </w:tcPr>
-          <w:p>
-            <w:pPr>
-              <w:spacing w:after="160" w:line="312" w:lineRule="auto"/>
-              <w:jc w:val="center"/>
-              <w:rPr>
-                <w:b/>
-                <w:bCs/>
-              </w:rPr>
-            </w:pPr>
-            <w:r>
-              <w:rPr>
-                <w:b/>
-                <w:bCs/>
-              </w:rPr>
-              <w:t>Word</w:t>
-            </w:r>
-          </w:p>
-        </w:tc>
-        <w:tc>
-          <w:tcPr>
-            <w:tcW w:w="3117" w:type="dxa"/>
-            <w:vAlign w:val="center"/>
-          </w:tcPr>
-          <w:p>
-            <w:pPr>
-              <w:spacing w:after="160" w:line="312" w:lineRule="auto"/>
-              <w:jc w:val="center"/>
-              <w:rPr>
-                <w:b/>
-                <w:bCs/>
-              </w:rPr>
-            </w:pPr>
-            <w:r>
-              <w:rPr>
-                <w:b/>
-                <w:bCs/>
-              </w:rPr>
-              <w:t>HTML &amp; CSS</w:t>
-            </w:r>
-          </w:p>
-        </w:tc>
-        <w:tc>
-          <w:tcPr>
-            <w:tcW w:w="3117" w:type="dxa"/>
-            <w:vAlign w:val="center"/>
-          </w:tcPr>
-          <w:p>
-            <w:pPr>
-              <w:spacing w:after="160" w:line="312" w:lineRule="auto"/>
-              <w:jc w:val="center"/>
-              <w:rPr>
-                <w:b/>
-                <w:bCs/>
-              </w:rPr>
-            </w:pPr>
-            <w:r>
-              <w:rPr>
-                <w:b/>
-                <w:bCs/>
-              </w:rPr>
-              <w:t>C#</w:t>
-            </w:r>
-          </w:p>
-        </w:tc>
-      </w:tr>
-      <w:tr>
-        <w:trPr>
-          <w:jc w:val="center"/>
-        </w:trPr>
-        <w:tc>
-          <w:tcPr>
-            <w:tcW w:w="3116" w:type="dxa"/>
-            <w:vAlign w:val="center"/>
-          </w:tcPr>
-          <w:p>
-            <w:pPr>
-              <w:spacing w:after="160" w:line="312" w:lineRule="auto"/>
-              <w:jc w:val="center"/>
-              <w:rPr>
-                <w:b/>
-                <w:bCs/>
-              </w:rPr>
-            </w:pPr>
-            <w:r>
-              <w:rPr>
-                <w:b/>
-                <w:bCs/>
-              </w:rPr>
-              <w:t>PDF</w:t>
-            </w:r>
-          </w:p>
-        </w:tc>
-        <w:tc>
-          <w:tcPr>
-            <w:tcW w:w="3117" w:type="dxa"/>
-            <w:vAlign w:val="center"/>
-          </w:tcPr>
-          <w:p>
-            <w:pPr>
-              <w:spacing w:after="160" w:line="312" w:lineRule="auto"/>
-              <w:jc w:val="center"/>
-              <w:rPr>
-                <w:b/>
-                <w:bCs/>
-              </w:rPr>
-            </w:pPr>
-            <w:proofErr w:type="spellStart"/>
-            <w:r>
-              <w:rPr>
-                <w:b/>
-                <w:bCs/>
-              </w:rPr>
-              <w:t>React</w:t>
-            </w:r>
-            <w:proofErr w:type="spellEnd"/>
-            <w:r>
-              <w:rPr>
-                <w:b/>
-                <w:bCs/>
-              </w:rPr>
-              <w:t xml:space="preserve"> Native</w:t>
-            </w:r>
-          </w:p>
-        </w:tc>
-        <w:tc>
-          <w:tcPr>
-            <w:tcW w:w="3117" w:type="dxa"/>
-            <w:vAlign w:val="center"/>
-          </w:tcPr>
-          <w:p>
-            <w:pPr>
-              <w:spacing w:after="160" w:line="312" w:lineRule="auto"/>
-              <w:jc w:val="center"/>
-              <w:rPr>
-                <w:b/>
-                <w:bCs/>
-              </w:rPr>
-            </w:pPr>
-            <w:r>
-              <w:rPr>
-                <w:b/>
-                <w:bCs/>
-              </w:rPr>
-              <w:t>Teams</w:t>
-            </w:r>
-          </w:p>
-        </w:tc>
-      </w:tr>
-      <w:tr>
-        <w:trPr>
-          <w:gridAfter w:val="1"/>
-          <w:wAfter w:w="3117" w:type="dxa"/>
-          <w:jc w:val="center"/>
-        </w:trPr>
-        <w:tc>
-          <w:tcPr>
-            <w:tcW w:w="3116" w:type="dxa"/>
-            <w:vAlign w:val="center"/>
-          </w:tcPr>
-          <w:p>
-            <w:pPr>
-              <w:spacing w:after="160" w:line="312" w:lineRule="auto"/>
-              <w:jc w:val="center"/>
-              <w:rPr>
-                <w:b/>
-                <w:bCs/>
-              </w:rPr>
-            </w:pPr>
-            <w:r>
-              <w:rPr>
-                <w:b/>
-                <w:bCs/>
-              </w:rPr>
-              <w:t>Gestion d’une Base de Données</w:t>
-            </w:r>
-          </w:p>
-        </w:tc>
-        <w:tc>
-          <w:tcPr>
-            <w:tcW w:w="3117" w:type="dxa"/>
-            <w:vAlign w:val="center"/>
-          </w:tcPr>
-          <w:p>
-            <w:pPr>
-              <w:spacing w:after="160" w:line="312" w:lineRule="auto"/>
-              <w:jc w:val="center"/>
-              <w:rPr>
-                <w:b/>
-                <w:bCs/>
-              </w:rPr>
-            </w:pPr>
-            <w:r>
-              <w:rPr>
-                <w:b/>
-                <w:bCs/>
-              </w:rPr>
-              <w:t>Développement Web Full stack</w:t>
-            </w:r>
-          </w:p>
-        </w:tc>
-      </w:tr>
-    </w:tbl>
-    <w:p/>
+    <w:p>
+      <w:pPr>
+        <w:spacing w:before="0" w:after="160" w:line="312" w:lineRule="auto"/>
+        <w:rPr>
+          <w:b/>
+          <w:bCs/>
+        </w:rPr>
+      </w:pPr>
+      <w:r>
+        <w:rPr>
+          <w:b/>
+          <w:bCs/>
+        </w:rPr>
+        <w:t xml:space="preserve">Base de Données : </w:t>
+      </w:r>
+      <w:r>
+        <w:t>Gestion d’une Base de Données</w:t>
+      </w:r>
+    </w:p>
+    <w:p>
+      <w:pPr>
+        <w:spacing w:before="0" w:after="160" w:line="312" w:lineRule="auto"/>
+        <w:rPr>
+          <w:b/>
+          <w:bCs/>
+        </w:rPr>
+      </w:pPr>
+    </w:p>
     <w:sectPr>
       <w:pgSz w:w="12240" w:h="15840"/>
       <w:pgMar w:top="1440" w:right="1440" w:bottom="1440" w:left="1440" w:header="708" w:footer="708" w:gutter="0"/>
@@ -2061,6 +1888,155 @@
     </w:lvl>
   </w:abstractNum>
   <w:abstractNum w:abstractNumId="1" w15:restartNumberingAfterBreak="0">
+    <w:nsid w:val="0A3F3C6D"/>
+    <w:multiLevelType w:val="multilevel"/>
+    <w:tmpl w:val="C4A6CCE6"/>
+    <w:lvl w:ilvl="0">
+      <w:start w:val="1"/>
+      <w:numFmt w:val="bullet"/>
+      <w:lvlText w:val=""/>
+      <w:lvlJc w:val="left"/>
+      <w:pPr>
+        <w:tabs>
+          <w:tab w:val="num" w:pos="720"/>
+        </w:tabs>
+        <w:ind w:left="720" w:hanging="360"/>
+      </w:pPr>
+      <w:rPr>
+        <w:rFonts w:ascii="Symbol" w:hAnsi="Symbol" w:hint="default"/>
+        <w:sz w:val="20"/>
+      </w:rPr>
+    </w:lvl>
+    <w:lvl w:ilvl="1" w:tentative="1">
+      <w:start w:val="1"/>
+      <w:numFmt w:val="bullet"/>
+      <w:lvlText w:val="o"/>
+      <w:lvlJc w:val="left"/>
+      <w:pPr>
+        <w:tabs>
+          <w:tab w:val="num" w:pos="1440"/>
+        </w:tabs>
+        <w:ind w:left="1440" w:hanging="360"/>
+      </w:pPr>
+      <w:rPr>
+        <w:rFonts w:ascii="Courier New" w:hAnsi="Courier New" w:hint="default"/>
+        <w:sz w:val="20"/>
+      </w:rPr>
+    </w:lvl>
+    <w:lvl w:ilvl="2" w:tentative="1">
+      <w:start w:val="1"/>
+      <w:numFmt w:val="bullet"/>
+      <w:lvlText w:val=""/>
+      <w:lvlJc w:val="left"/>
+      <w:pPr>
+        <w:tabs>
+          <w:tab w:val="num" w:pos="2160"/>
+        </w:tabs>
+        <w:ind w:left="2160" w:hanging="360"/>
+      </w:pPr>
+      <w:rPr>
+        <w:rFonts w:ascii="Wingdings" w:hAnsi="Wingdings" w:hint="default"/>
+        <w:sz w:val="20"/>
+      </w:rPr>
+    </w:lvl>
+    <w:lvl w:ilvl="3" w:tentative="1">
+      <w:start w:val="1"/>
+      <w:numFmt w:val="bullet"/>
+      <w:lvlText w:val=""/>
+      <w:lvlJc w:val="left"/>
+      <w:pPr>
+        <w:tabs>
+          <w:tab w:val="num" w:pos="2880"/>
+        </w:tabs>
+        <w:ind w:left="2880" w:hanging="360"/>
+      </w:pPr>
+      <w:rPr>
+        <w:rFonts w:ascii="Wingdings" w:hAnsi="Wingdings" w:hint="default"/>
+        <w:sz w:val="20"/>
+      </w:rPr>
+    </w:lvl>
+    <w:lvl w:ilvl="4" w:tentative="1">
+      <w:start w:val="1"/>
+      <w:numFmt w:val="bullet"/>
+      <w:lvlText w:val=""/>
+      <w:lvlJc w:val="left"/>
+      <w:pPr>
+        <w:tabs>
+          <w:tab w:val="num" w:pos="3600"/>
+        </w:tabs>
+        <w:ind w:left="3600" w:hanging="360"/>
+      </w:pPr>
+      <w:rPr>
+        <w:rFonts w:ascii="Wingdings" w:hAnsi="Wingdings" w:hint="default"/>
+        <w:sz w:val="20"/>
+      </w:rPr>
+    </w:lvl>
+    <w:lvl w:ilvl="5" w:tentative="1">
+      <w:start w:val="1"/>
+      <w:numFmt w:val="bullet"/>
+      <w:lvlText w:val=""/>
+      <w:lvlJc w:val="left"/>
+      <w:pPr>
+        <w:tabs>
+          <w:tab w:val="num" w:pos="4320"/>
+        </w:tabs>
+        <w:ind w:left="4320" w:hanging="360"/>
+      </w:pPr>
+      <w:rPr>
+        <w:rFonts w:ascii="Wingdings" w:hAnsi="Wingdings" w:hint="default"/>
+        <w:sz w:val="20"/>
+      </w:rPr>
+    </w:lvl>
+    <w:lvl w:ilvl="6" w:tentative="1">
+      <w:start w:val="1"/>
+      <w:numFmt w:val="bullet"/>
+      <w:lvlText w:val=""/>
+      <w:lvlJc w:val="left"/>
+      <w:pPr>
+        <w:tabs>
+          <w:tab w:val="num" w:pos="5040"/>
+        </w:tabs>
+        <w:ind w:left="5040" w:hanging="360"/>
+      </w:pPr>
+      <w:rPr>
+        <w:rFonts w:ascii="Wingdings" w:hAnsi="Wingdings" w:hint="default"/>
+        <w:sz w:val="20"/>
+      </w:rPr>
+    </w:lvl>
+    <w:lvl w:ilvl="7" w:tentative="1">
+      <w:start w:val="1"/>
+      <w:numFmt w:val="bullet"/>
+      <w:lvlText w:val=""/>
+      <w:lvlJc w:val="left"/>
+      <w:pPr>
+        <w:tabs>
+          <w:tab w:val="num" w:pos="5760"/>
+        </w:tabs>
+        <w:ind w:left="5760" w:hanging="360"/>
+      </w:pPr>
+      <w:rPr>
+        <w:rFonts w:ascii="Wingdings" w:hAnsi="Wingdings" w:hint="default"/>
+        <w:sz w:val="20"/>
+      </w:rPr>
+    </w:lvl>
+    <w:lvl w:ilvl="8" w:tentative="1">
+      <w:start w:val="1"/>
+      <w:numFmt w:val="bullet"/>
+      <w:lvlText w:val=""/>
+      <w:lvlJc w:val="left"/>
+      <w:pPr>
+        <w:tabs>
+          <w:tab w:val="num" w:pos="6480"/>
+        </w:tabs>
+        <w:ind w:left="6480" w:hanging="360"/>
+      </w:pPr>
+      <w:rPr>
+        <w:rFonts w:ascii="Wingdings" w:hAnsi="Wingdings" w:hint="default"/>
+        <w:sz w:val="20"/>
+      </w:rPr>
+    </w:lvl>
+  </w:abstractNum>
+  <w:abstractNum w:abstractNumId="2" w15:restartNumberingAfterBreak="0">
     <w:nsid w:val="102F15F1"/>
     <w:multiLevelType w:val="multilevel"/>
     <w:tmpl w:val="D5FA6236"/>
@@ -2209,7 +2185,7 @@
       </w:rPr>
     </w:lvl>
   </w:abstractNum>
-  <w:abstractNum w:abstractNumId="2" w15:restartNumberingAfterBreak="0">
+  <w:abstractNum w:abstractNumId="3" w15:restartNumberingAfterBreak="0">
     <w:nsid w:val="149F403E"/>
     <w:multiLevelType w:val="multilevel"/>
     <w:tmpl w:val="975401EE"/>
@@ -2358,7 +2334,7 @@
       </w:rPr>
     </w:lvl>
   </w:abstractNum>
-  <w:abstractNum w:abstractNumId="3" w15:restartNumberingAfterBreak="0">
+  <w:abstractNum w:abstractNumId="4" w15:restartNumberingAfterBreak="0">
     <w:nsid w:val="56A06EDC"/>
     <w:multiLevelType w:val="multilevel"/>
     <w:tmpl w:val="8E1426C8"/>
@@ -2507,7 +2483,7 @@
       </w:rPr>
     </w:lvl>
   </w:abstractNum>
-  <w:abstractNum w:abstractNumId="4" w15:restartNumberingAfterBreak="0">
+  <w:abstractNum w:abstractNumId="5" w15:restartNumberingAfterBreak="0">
     <w:nsid w:val="6CBA61E9"/>
     <w:multiLevelType w:val="multilevel"/>
     <w:tmpl w:val="DF520336"/>
@@ -2656,7 +2632,7 @@
       </w:rPr>
     </w:lvl>
   </w:abstractNum>
-  <w:abstractNum w:abstractNumId="5" w15:restartNumberingAfterBreak="0">
+  <w:abstractNum w:abstractNumId="6" w15:restartNumberingAfterBreak="0">
     <w:nsid w:val="7CDD0D31"/>
     <w:multiLevelType w:val="multilevel"/>
     <w:tmpl w:val="8910A958"/>
@@ -2806,22 +2782,25 @@
     </w:lvl>
   </w:abstractNum>
   <w:num w:numId="1" w16cid:durableId="193226695">
-    <w:abstractNumId w:val="3"/>
+    <w:abstractNumId w:val="4"/>
   </w:num>
   <w:num w:numId="2" w16cid:durableId="77289123">
-    <w:abstractNumId w:val="1"/>
+    <w:abstractNumId w:val="2"/>
   </w:num>
   <w:num w:numId="3" w16cid:durableId="292906496">
-    <w:abstractNumId w:val="5"/>
+    <w:abstractNumId w:val="6"/>
   </w:num>
   <w:num w:numId="4" w16cid:durableId="354431309">
     <w:abstractNumId w:val="0"/>
   </w:num>
   <w:num w:numId="5" w16cid:durableId="693962761">
-    <w:abstractNumId w:val="2"/>
+    <w:abstractNumId w:val="3"/>
   </w:num>
   <w:num w:numId="6" w16cid:durableId="873272775">
-    <w:abstractNumId w:val="4"/>
+    <w:abstractNumId w:val="5"/>
+  </w:num>
+  <w:num w:numId="7" w16cid:durableId="559291275">
+    <w:abstractNumId w:val="1"/>
   </w:num>
 </w:numbering>
 </file>
